--- a/Project Plan assignment3.docx
+++ b/Project Plan assignment3.docx
@@ -2315,15 +2315,7 @@
           <w:sz w:val="28"/>
           <w:szCs w:val="28"/>
         </w:rPr>
-        <w:t>:</w:t>
-      </w:r>
-      <w:r>
-        <w:rPr>
-          <w:rFonts w:ascii="Calibri" w:hAnsi="Calibri" w:cs="Arial"/>
-          <w:sz w:val="28"/>
-          <w:szCs w:val="28"/>
-        </w:rPr>
-        <w:t xml:space="preserve"> </w:t>
+        <w:t xml:space="preserve">: </w:t>
       </w:r>
       <w:r>
         <w:t>3</w:t>
@@ -2335,10 +2327,7 @@
         <w:t>rd</w:t>
       </w:r>
       <w:r>
-        <w:t xml:space="preserve"> of</w:t>
-      </w:r>
-      <w:r>
-        <w:t xml:space="preserve"> </w:t>
+        <w:t xml:space="preserve"> of </w:t>
       </w:r>
       <w:proofErr w:type="gramStart"/>
       <w:r>
@@ -2634,256 +2623,301 @@
         </w:rPr>
         <w:t>Firefox</w:t>
       </w:r>
+    </w:p>
+    <w:p>
+      <w:pPr>
+        <w:jc w:val="both"/>
+        <w:rPr>
+          <w:rStyle w:val="Hyperlink"/>
+          <w:rFonts w:ascii="Calibri" w:hAnsi="Calibri" w:cs="Arial"/>
+          <w:szCs w:val="20"/>
+        </w:rPr>
+      </w:pPr>
+    </w:p>
+    <w:p>
+      <w:pPr>
+        <w:rPr>
+          <w:rFonts w:ascii="Calibri" w:hAnsi="Calibri" w:cs="Arial"/>
+          <w:b/>
+          <w:szCs w:val="20"/>
+        </w:rPr>
+      </w:pPr>
+      <w:r>
+        <w:rPr>
+          <w:rFonts w:ascii="Calibri" w:hAnsi="Calibri" w:cs="Arial"/>
+          <w:b/>
+          <w:szCs w:val="20"/>
+        </w:rPr>
+        <w:t>Testing Resolutions</w:t>
+      </w:r>
+    </w:p>
+    <w:p>
+      <w:pPr>
+        <w:rPr>
+          <w:rFonts w:ascii="Calibri" w:hAnsi="Calibri" w:cs="Arial"/>
+          <w:szCs w:val="20"/>
+        </w:rPr>
+      </w:pPr>
+      <w:r>
+        <w:rPr>
+          <w:rFonts w:ascii="Calibri" w:hAnsi="Calibri" w:cs="Arial"/>
+          <w:szCs w:val="20"/>
+        </w:rPr>
+        <w:t>We</w:t>
+      </w:r>
+      <w:r>
+        <w:rPr>
+          <w:rFonts w:ascii="Calibri" w:hAnsi="Calibri" w:cs="Arial"/>
+          <w:szCs w:val="20"/>
+        </w:rPr>
+        <w:t xml:space="preserve"> will test our</w:t>
+      </w:r>
+      <w:r>
+        <w:rPr>
+          <w:rFonts w:ascii="Calibri" w:hAnsi="Calibri" w:cs="Arial"/>
+          <w:szCs w:val="20"/>
+        </w:rPr>
+        <w:t xml:space="preserve"> website at a minimum of four (4) screen resolutions to co</w:t>
+      </w:r>
+      <w:r>
+        <w:rPr>
+          <w:rFonts w:ascii="Calibri" w:hAnsi="Calibri" w:cs="Arial"/>
+          <w:szCs w:val="20"/>
+        </w:rPr>
+        <w:t>nfirm the responsiveness of our</w:t>
+      </w:r>
+      <w:r>
+        <w:rPr>
+          <w:rFonts w:ascii="Calibri" w:hAnsi="Calibri" w:cs="Arial"/>
+          <w:szCs w:val="20"/>
+        </w:rPr>
+        <w:t xml:space="preserve"> website. T</w:t>
+      </w:r>
+      <w:r>
+        <w:rPr>
+          <w:rFonts w:ascii="Calibri" w:hAnsi="Calibri" w:cs="Arial"/>
+          <w:szCs w:val="20"/>
+        </w:rPr>
+        <w:t>he resolutions that</w:t>
+      </w:r>
+      <w:r>
+        <w:rPr>
+          <w:rFonts w:ascii="Calibri" w:hAnsi="Calibri" w:cs="Arial"/>
+          <w:szCs w:val="20"/>
+        </w:rPr>
+        <w:t xml:space="preserve"> we</w:t>
+      </w:r>
+      <w:r>
+        <w:rPr>
+          <w:rFonts w:ascii="Calibri" w:hAnsi="Calibri" w:cs="Arial"/>
+          <w:szCs w:val="20"/>
+        </w:rPr>
+        <w:t xml:space="preserve"> tested our</w:t>
+      </w:r>
+      <w:r>
+        <w:rPr>
+          <w:rFonts w:ascii="Calibri" w:hAnsi="Calibri" w:cs="Arial"/>
+          <w:szCs w:val="20"/>
+        </w:rPr>
+        <w:t xml:space="preserve"> website a</w:t>
+      </w:r>
+      <w:r>
+        <w:rPr>
+          <w:rFonts w:ascii="Calibri" w:hAnsi="Calibri" w:cs="Arial"/>
+          <w:szCs w:val="20"/>
+        </w:rPr>
+        <w:t>re as below-</w:t>
+      </w:r>
+    </w:p>
+    <w:p>
+      <w:pPr>
+        <w:pStyle w:val="ListParagraph"/>
+        <w:numPr>
+          <w:ilvl w:val="0"/>
+          <w:numId w:val="9"/>
+        </w:numPr>
+        <w:rPr>
+          <w:rFonts w:ascii="Calibri" w:hAnsi="Calibri" w:cs="Arial"/>
+          <w:color w:val="000000" w:themeColor="text1"/>
+          <w:sz w:val="22"/>
+          <w:szCs w:val="20"/>
+        </w:rPr>
+      </w:pPr>
+      <w:r>
+        <w:rPr>
+          <w:rFonts w:ascii="Calibri" w:hAnsi="Calibri" w:cs="Arial"/>
+          <w:b/>
+          <w:color w:val="000000" w:themeColor="text1"/>
+          <w:sz w:val="22"/>
+          <w:szCs w:val="20"/>
+        </w:rPr>
+        <w:t>Resolution 1</w:t>
+      </w:r>
+      <w:r>
+        <w:rPr>
+          <w:rFonts w:ascii="Calibri" w:hAnsi="Calibri" w:cs="Arial"/>
+          <w:color w:val="000000" w:themeColor="text1"/>
+          <w:sz w:val="22"/>
+          <w:szCs w:val="20"/>
+        </w:rPr>
+        <w:t>:</w:t>
+      </w:r>
+      <w:r>
+        <w:rPr>
+          <w:rFonts w:ascii="Calibri" w:hAnsi="Calibri" w:cs="Arial"/>
+          <w:color w:val="000000" w:themeColor="text1"/>
+          <w:sz w:val="22"/>
+          <w:szCs w:val="20"/>
+        </w:rPr>
+        <w:t xml:space="preserve"> 1920 X 1080</w:t>
+      </w:r>
+    </w:p>
+    <w:p>
+      <w:pPr>
+        <w:pStyle w:val="ListParagraph"/>
+        <w:numPr>
+          <w:ilvl w:val="0"/>
+          <w:numId w:val="9"/>
+        </w:numPr>
+        <w:rPr>
+          <w:rFonts w:ascii="Calibri" w:hAnsi="Calibri" w:cs="Arial"/>
+          <w:color w:val="000000" w:themeColor="text1"/>
+          <w:sz w:val="22"/>
+          <w:szCs w:val="20"/>
+        </w:rPr>
+      </w:pPr>
+      <w:r>
+        <w:rPr>
+          <w:rFonts w:ascii="Calibri" w:hAnsi="Calibri" w:cs="Arial"/>
+          <w:b/>
+          <w:color w:val="000000" w:themeColor="text1"/>
+          <w:sz w:val="22"/>
+          <w:szCs w:val="20"/>
+        </w:rPr>
+        <w:t>Resolution 2</w:t>
+      </w:r>
+      <w:r>
+        <w:rPr>
+          <w:rFonts w:ascii="Calibri" w:hAnsi="Calibri" w:cs="Arial"/>
+          <w:color w:val="000000" w:themeColor="text1"/>
+          <w:sz w:val="22"/>
+          <w:szCs w:val="20"/>
+        </w:rPr>
+        <w:t xml:space="preserve">: </w:t>
+      </w:r>
+      <w:r>
+        <w:rPr>
+          <w:rFonts w:ascii="Calibri" w:hAnsi="Calibri" w:cs="Arial"/>
+          <w:color w:val="000000" w:themeColor="text1"/>
+          <w:sz w:val="22"/>
+          <w:szCs w:val="20"/>
+        </w:rPr>
+        <w:t>1280 X 960</w:t>
+      </w:r>
+    </w:p>
+    <w:p>
+      <w:pPr>
+        <w:pStyle w:val="ListParagraph"/>
+        <w:numPr>
+          <w:ilvl w:val="0"/>
+          <w:numId w:val="9"/>
+        </w:numPr>
+        <w:rPr>
+          <w:rStyle w:val="Hyperlink"/>
+          <w:rFonts w:ascii="Calibri" w:hAnsi="Calibri" w:cs="Arial"/>
+          <w:color w:val="000000" w:themeColor="text1"/>
+          <w:sz w:val="22"/>
+          <w:szCs w:val="20"/>
+          <w:u w:val="none"/>
+        </w:rPr>
+      </w:pPr>
+      <w:r>
+        <w:rPr>
+          <w:rFonts w:ascii="Calibri" w:hAnsi="Calibri" w:cs="Arial"/>
+          <w:b/>
+          <w:color w:val="000000" w:themeColor="text1"/>
+          <w:sz w:val="22"/>
+          <w:szCs w:val="20"/>
+        </w:rPr>
+        <w:t>Resolution 3</w:t>
+      </w:r>
+      <w:r>
+        <w:rPr>
+          <w:rFonts w:ascii="Calibri" w:hAnsi="Calibri" w:cs="Arial"/>
+          <w:color w:val="000000" w:themeColor="text1"/>
+          <w:sz w:val="22"/>
+          <w:szCs w:val="20"/>
+        </w:rPr>
+        <w:t xml:space="preserve">: </w:t>
+      </w:r>
+      <w:r>
+        <w:rPr>
+          <w:rFonts w:ascii="Calibri" w:hAnsi="Calibri" w:cs="Arial"/>
+          <w:color w:val="000000" w:themeColor="text1"/>
+          <w:sz w:val="22"/>
+          <w:szCs w:val="20"/>
+        </w:rPr>
+        <w:t>1024 X 768</w:t>
+      </w:r>
+    </w:p>
+    <w:p>
+      <w:pPr>
+        <w:pStyle w:val="ListParagraph"/>
+        <w:numPr>
+          <w:ilvl w:val="0"/>
+          <w:numId w:val="9"/>
+        </w:numPr>
+        <w:rPr>
+          <w:rStyle w:val="Hyperlink"/>
+          <w:rFonts w:ascii="Calibri" w:hAnsi="Calibri" w:cs="Arial"/>
+          <w:color w:val="000000" w:themeColor="text1"/>
+          <w:sz w:val="22"/>
+          <w:szCs w:val="20"/>
+          <w:u w:val="none"/>
+        </w:rPr>
+      </w:pPr>
+      <w:r>
+        <w:rPr>
+          <w:rStyle w:val="Hyperlink"/>
+          <w:rFonts w:ascii="Calibri" w:hAnsi="Calibri" w:cs="Arial"/>
+          <w:b/>
+          <w:color w:val="000000" w:themeColor="text1"/>
+          <w:sz w:val="22"/>
+          <w:szCs w:val="20"/>
+          <w:u w:val="none"/>
+        </w:rPr>
+        <w:t>R</w:t>
+      </w:r>
+      <w:r>
+        <w:rPr>
+          <w:rFonts w:ascii="Calibri" w:hAnsi="Calibri" w:cs="Arial"/>
+          <w:b/>
+          <w:color w:val="000000" w:themeColor="text1"/>
+          <w:sz w:val="22"/>
+          <w:szCs w:val="20"/>
+        </w:rPr>
+        <w:t>esolution 4</w:t>
+      </w:r>
+      <w:r>
+        <w:rPr>
+          <w:rStyle w:val="Hyperlink"/>
+          <w:rFonts w:ascii="Calibri" w:hAnsi="Calibri"/>
+          <w:color w:val="000000" w:themeColor="text1"/>
+          <w:u w:val="none"/>
+        </w:rPr>
+        <w:t xml:space="preserve">: </w:t>
+      </w:r>
+      <w:r>
+        <w:rPr>
+          <w:rStyle w:val="Hyperlink"/>
+          <w:rFonts w:ascii="Calibri" w:hAnsi="Calibri"/>
+          <w:color w:val="000000" w:themeColor="text1"/>
+          <w:u w:val="none"/>
+        </w:rPr>
+        <w:t>640 X 480</w:t>
+      </w:r>
       <w:bookmarkStart w:id="0" w:name="_GoBack"/>
       <w:bookmarkEnd w:id="0"/>
-    </w:p>
-    <w:p>
-      <w:pPr>
-        <w:jc w:val="both"/>
-        <w:rPr>
-          <w:rStyle w:val="Hyperlink"/>
-          <w:rFonts w:ascii="Calibri" w:hAnsi="Calibri" w:cs="Arial"/>
-          <w:szCs w:val="20"/>
-        </w:rPr>
-      </w:pPr>
-    </w:p>
-    <w:p>
-      <w:pPr>
-        <w:rPr>
-          <w:rFonts w:ascii="Calibri" w:hAnsi="Calibri" w:cs="Arial"/>
-          <w:b/>
-          <w:szCs w:val="20"/>
-        </w:rPr>
-      </w:pPr>
-      <w:r>
-        <w:rPr>
-          <w:rFonts w:ascii="Calibri" w:hAnsi="Calibri" w:cs="Arial"/>
-          <w:b/>
-          <w:szCs w:val="20"/>
-        </w:rPr>
-        <w:t>Testing Resolutions</w:t>
-      </w:r>
-    </w:p>
-    <w:p>
-      <w:pPr>
-        <w:rPr>
-          <w:rFonts w:ascii="Calibri" w:hAnsi="Calibri" w:cs="Arial"/>
-          <w:szCs w:val="20"/>
-        </w:rPr>
-      </w:pPr>
-      <w:r>
-        <w:rPr>
-          <w:rFonts w:ascii="Calibri" w:hAnsi="Calibri" w:cs="Arial"/>
-          <w:szCs w:val="20"/>
-        </w:rPr>
-        <w:t>We</w:t>
-      </w:r>
-      <w:r>
-        <w:rPr>
-          <w:rFonts w:ascii="Calibri" w:hAnsi="Calibri" w:cs="Arial"/>
-          <w:szCs w:val="20"/>
-        </w:rPr>
-        <w:t xml:space="preserve"> will test our</w:t>
-      </w:r>
-      <w:r>
-        <w:rPr>
-          <w:rFonts w:ascii="Calibri" w:hAnsi="Calibri" w:cs="Arial"/>
-          <w:szCs w:val="20"/>
-        </w:rPr>
-        <w:t xml:space="preserve"> website at a minimum of four (4) screen resolutions to co</w:t>
-      </w:r>
-      <w:r>
-        <w:rPr>
-          <w:rFonts w:ascii="Calibri" w:hAnsi="Calibri" w:cs="Arial"/>
-          <w:szCs w:val="20"/>
-        </w:rPr>
-        <w:t>nfirm the responsiveness of our</w:t>
-      </w:r>
-      <w:r>
-        <w:rPr>
-          <w:rFonts w:ascii="Calibri" w:hAnsi="Calibri" w:cs="Arial"/>
-          <w:szCs w:val="20"/>
-        </w:rPr>
-        <w:t xml:space="preserve"> website. T</w:t>
-      </w:r>
-      <w:r>
-        <w:rPr>
-          <w:rFonts w:ascii="Calibri" w:hAnsi="Calibri" w:cs="Arial"/>
-          <w:szCs w:val="20"/>
-        </w:rPr>
-        <w:t>he resolutions that</w:t>
-      </w:r>
-      <w:r>
-        <w:rPr>
-          <w:rFonts w:ascii="Calibri" w:hAnsi="Calibri" w:cs="Arial"/>
-          <w:szCs w:val="20"/>
-        </w:rPr>
-        <w:t xml:space="preserve"> we</w:t>
-      </w:r>
-      <w:r>
-        <w:rPr>
-          <w:rFonts w:ascii="Calibri" w:hAnsi="Calibri" w:cs="Arial"/>
-          <w:szCs w:val="20"/>
-        </w:rPr>
-        <w:t xml:space="preserve"> tested our</w:t>
-      </w:r>
-      <w:r>
-        <w:rPr>
-          <w:rFonts w:ascii="Calibri" w:hAnsi="Calibri" w:cs="Arial"/>
-          <w:szCs w:val="20"/>
-        </w:rPr>
-        <w:t xml:space="preserve"> website a</w:t>
-      </w:r>
-      <w:r>
-        <w:rPr>
-          <w:rFonts w:ascii="Calibri" w:hAnsi="Calibri" w:cs="Arial"/>
-          <w:szCs w:val="20"/>
-        </w:rPr>
-        <w:t>re as below-</w:t>
-      </w:r>
-    </w:p>
-    <w:p>
-      <w:pPr>
-        <w:pStyle w:val="ListParagraph"/>
-        <w:numPr>
-          <w:ilvl w:val="0"/>
-          <w:numId w:val="9"/>
-        </w:numPr>
-        <w:rPr>
-          <w:rFonts w:ascii="Calibri" w:hAnsi="Calibri" w:cs="Arial"/>
-          <w:color w:val="000000" w:themeColor="text1"/>
-          <w:sz w:val="22"/>
-          <w:szCs w:val="20"/>
-        </w:rPr>
-      </w:pPr>
-      <w:r>
-        <w:rPr>
-          <w:rFonts w:ascii="Calibri" w:hAnsi="Calibri" w:cs="Arial"/>
-          <w:b/>
-          <w:color w:val="000000" w:themeColor="text1"/>
-          <w:sz w:val="22"/>
-          <w:szCs w:val="20"/>
-        </w:rPr>
-        <w:t>Resolution 1</w:t>
-      </w:r>
-      <w:r>
-        <w:rPr>
-          <w:rFonts w:ascii="Calibri" w:hAnsi="Calibri" w:cs="Arial"/>
-          <w:color w:val="000000" w:themeColor="text1"/>
-          <w:sz w:val="22"/>
-          <w:szCs w:val="20"/>
-        </w:rPr>
-        <w:t>:</w:t>
-      </w:r>
-    </w:p>
-    <w:p>
-      <w:pPr>
-        <w:pStyle w:val="ListParagraph"/>
-        <w:numPr>
-          <w:ilvl w:val="0"/>
-          <w:numId w:val="9"/>
-        </w:numPr>
-        <w:rPr>
-          <w:rFonts w:ascii="Calibri" w:hAnsi="Calibri" w:cs="Arial"/>
-          <w:color w:val="000000" w:themeColor="text1"/>
-          <w:sz w:val="22"/>
-          <w:szCs w:val="20"/>
-        </w:rPr>
-      </w:pPr>
-      <w:r>
-        <w:rPr>
-          <w:rFonts w:ascii="Calibri" w:hAnsi="Calibri" w:cs="Arial"/>
-          <w:b/>
-          <w:color w:val="000000" w:themeColor="text1"/>
-          <w:sz w:val="22"/>
-          <w:szCs w:val="20"/>
-        </w:rPr>
-        <w:t>Resolution 2</w:t>
-      </w:r>
-      <w:r>
-        <w:rPr>
-          <w:rFonts w:ascii="Calibri" w:hAnsi="Calibri" w:cs="Arial"/>
-          <w:color w:val="000000" w:themeColor="text1"/>
-          <w:sz w:val="22"/>
-          <w:szCs w:val="20"/>
-        </w:rPr>
-        <w:t xml:space="preserve">: </w:t>
-      </w:r>
-    </w:p>
-    <w:p>
-      <w:pPr>
-        <w:pStyle w:val="ListParagraph"/>
-        <w:numPr>
-          <w:ilvl w:val="0"/>
-          <w:numId w:val="9"/>
-        </w:numPr>
-        <w:rPr>
-          <w:rStyle w:val="Hyperlink"/>
-          <w:rFonts w:ascii="Calibri" w:hAnsi="Calibri" w:cs="Arial"/>
-          <w:color w:val="000000" w:themeColor="text1"/>
-          <w:sz w:val="22"/>
-          <w:szCs w:val="20"/>
-          <w:u w:val="none"/>
-        </w:rPr>
-      </w:pPr>
-      <w:r>
-        <w:rPr>
-          <w:rFonts w:ascii="Calibri" w:hAnsi="Calibri" w:cs="Arial"/>
-          <w:b/>
-          <w:color w:val="000000" w:themeColor="text1"/>
-          <w:sz w:val="22"/>
-          <w:szCs w:val="20"/>
-        </w:rPr>
-        <w:t>Resolution 3</w:t>
-      </w:r>
-      <w:r>
-        <w:rPr>
-          <w:rFonts w:ascii="Calibri" w:hAnsi="Calibri" w:cs="Arial"/>
-          <w:color w:val="000000" w:themeColor="text1"/>
-          <w:sz w:val="22"/>
-          <w:szCs w:val="20"/>
-        </w:rPr>
-        <w:t xml:space="preserve">: </w:t>
-      </w:r>
-    </w:p>
-    <w:p>
-      <w:pPr>
-        <w:pStyle w:val="ListParagraph"/>
-        <w:numPr>
-          <w:ilvl w:val="0"/>
-          <w:numId w:val="9"/>
-        </w:numPr>
-        <w:rPr>
-          <w:rStyle w:val="Hyperlink"/>
-          <w:rFonts w:ascii="Calibri" w:hAnsi="Calibri" w:cs="Arial"/>
-          <w:color w:val="000000" w:themeColor="text1"/>
-          <w:sz w:val="22"/>
-          <w:szCs w:val="20"/>
-          <w:u w:val="none"/>
-        </w:rPr>
-      </w:pPr>
-      <w:r>
-        <w:rPr>
-          <w:rStyle w:val="Hyperlink"/>
-          <w:rFonts w:ascii="Calibri" w:hAnsi="Calibri" w:cs="Arial"/>
-          <w:b/>
-          <w:color w:val="000000" w:themeColor="text1"/>
-          <w:sz w:val="22"/>
-          <w:szCs w:val="20"/>
-          <w:u w:val="none"/>
-        </w:rPr>
-        <w:t>R</w:t>
-      </w:r>
-      <w:r>
-        <w:rPr>
-          <w:rFonts w:ascii="Calibri" w:hAnsi="Calibri" w:cs="Arial"/>
-          <w:b/>
-          <w:color w:val="000000" w:themeColor="text1"/>
-          <w:sz w:val="22"/>
-          <w:szCs w:val="20"/>
-        </w:rPr>
-        <w:t>esolution 4</w:t>
-      </w:r>
       <w:r>
         <w:rPr>
           <w:rStyle w:val="Hyperlink"/>
@@ -2891,7 +2925,7 @@
           <w:color w:val="000000" w:themeColor="text1"/>
           <w:u w:val="none"/>
         </w:rPr>
-        <w:t xml:space="preserve">: </w:t>
+        <w:t xml:space="preserve"> </w:t>
       </w:r>
     </w:p>
     <w:p>
@@ -4726,6 +4760,7 @@
     <w:lsdException w:name="HTML Sample" w:semiHidden="1" w:unhideWhenUsed="1"/>
     <w:lsdException w:name="HTML Typewriter" w:semiHidden="1" w:unhideWhenUsed="1"/>
     <w:lsdException w:name="HTML Variable" w:semiHidden="1" w:unhideWhenUsed="1"/>
+    <w:lsdException w:name="Normal Table" w:semiHidden="1" w:unhideWhenUsed="1"/>
     <w:lsdException w:name="annotation subject" w:semiHidden="1" w:unhideWhenUsed="1"/>
     <w:lsdException w:name="No List" w:semiHidden="1" w:unhideWhenUsed="1"/>
     <w:lsdException w:name="Outline List 1" w:semiHidden="1" w:unhideWhenUsed="1"/>
@@ -4768,8 +4803,11 @@
     <w:lsdException w:name="Table Contemporary" w:semiHidden="1" w:unhideWhenUsed="1"/>
     <w:lsdException w:name="Table Elegant" w:semiHidden="1" w:unhideWhenUsed="1"/>
     <w:lsdException w:name="Table Professional" w:semiHidden="1" w:unhideWhenUsed="1"/>
+    <w:lsdException w:name="Table Subtle 1" w:semiHidden="1" w:unhideWhenUsed="1"/>
     <w:lsdException w:name="Table Subtle 2" w:semiHidden="1" w:unhideWhenUsed="1"/>
     <w:lsdException w:name="Table Web 1" w:semiHidden="1" w:unhideWhenUsed="1"/>
+    <w:lsdException w:name="Table Web 2" w:semiHidden="1" w:unhideWhenUsed="1"/>
+    <w:lsdException w:name="Table Web 3" w:semiHidden="1" w:unhideWhenUsed="1"/>
     <w:lsdException w:name="Balloon Text" w:semiHidden="1" w:unhideWhenUsed="1"/>
     <w:lsdException w:name="Table Grid" w:uiPriority="59"/>
     <w:lsdException w:name="Table Theme" w:semiHidden="1" w:unhideWhenUsed="1"/>
